--- a/CSCI_4041/WA9.docx
+++ b/CSCI_4041/WA9.docx
@@ -68,42 +68,59 @@
           <w:sz w:val="22"/>
         </w:rPr>
       </w:pPr>
+      <w:proofErr w:type="gramStart"/>
+      <w:r>
+        <w:rPr>
+          <w:sz w:val="22"/>
+        </w:rPr>
+        <w:t>In order to</w:t>
+      </w:r>
+      <w:proofErr w:type="gramEnd"/>
+      <w:r>
+        <w:rPr>
+          <w:sz w:val="22"/>
+        </w:rPr>
+        <w:t xml:space="preserve"> create a minimum spanning tree using the new graph G’, we can use Prim’s algorithm, and only take into account the edges from T (the old minimum spanning tree) and the new edges. This</w:t>
+      </w:r>
+      <w:r>
+        <w:rPr>
+          <w:sz w:val="22"/>
+        </w:rPr>
+        <w:t xml:space="preserve"> algorithm would run in O(</w:t>
+      </w:r>
+      <w:proofErr w:type="spellStart"/>
+      <w:r>
+        <w:rPr>
+          <w:sz w:val="22"/>
+        </w:rPr>
+        <w:t>VlgV</w:t>
+      </w:r>
+      <w:proofErr w:type="spellEnd"/>
+      <w:r>
+        <w:rPr>
+          <w:sz w:val="22"/>
+        </w:rPr>
+        <w:t xml:space="preserve">), because it is not looping over </w:t>
+      </w:r>
+      <w:proofErr w:type="gramStart"/>
+      <w:r>
+        <w:rPr>
+          <w:sz w:val="22"/>
+        </w:rPr>
+        <w:t>all of</w:t>
+      </w:r>
+      <w:proofErr w:type="gramEnd"/>
+      <w:r>
+        <w:rPr>
+          <w:sz w:val="22"/>
+        </w:rPr>
+        <w:t xml:space="preserve"> the edges E in the graph like normal Prim’s, but rather a subset of V edges.</w:t>
+      </w:r>
     </w:p>
     <w:p>
       <w:pPr>
         <w:pStyle w:val="NormalWeb"/>
         <w:spacing w:before="0" w:beforeAutospacing="0" w:after="0" w:afterAutospacing="0"/>
-        <w:ind w:left="360"/>
-        <w:rPr>
-          <w:sz w:val="22"/>
-        </w:rPr>
-      </w:pPr>
-    </w:p>
-    <w:p>
-      <w:pPr>
-        <w:pStyle w:val="NormalWeb"/>
-        <w:spacing w:before="0" w:beforeAutospacing="0" w:after="0" w:afterAutospacing="0"/>
-        <w:ind w:left="360"/>
-        <w:rPr>
-          <w:sz w:val="22"/>
-        </w:rPr>
-      </w:pPr>
-    </w:p>
-    <w:p>
-      <w:pPr>
-        <w:pStyle w:val="NormalWeb"/>
-        <w:spacing w:before="0" w:beforeAutospacing="0" w:after="0" w:afterAutospacing="0"/>
-        <w:ind w:left="360"/>
-        <w:rPr>
-          <w:sz w:val="22"/>
-        </w:rPr>
-      </w:pPr>
-    </w:p>
-    <w:p>
-      <w:pPr>
-        <w:pStyle w:val="NormalWeb"/>
-        <w:spacing w:before="0" w:beforeAutospacing="0" w:after="0" w:afterAutospacing="0"/>
-        <w:ind w:left="360"/>
         <w:rPr>
           <w:sz w:val="22"/>
         </w:rPr>
@@ -207,7 +224,19 @@
         <w:rPr>
           <w:sz w:val="22"/>
         </w:rPr>
-        <w:t>implementing a variation breadth-first-search that starts on the node u and finishes when/if it finds the node v. If it does, we simply remove the edge from T by running Heap-Extract-Max.</w:t>
+        <w:t>implementing a variation</w:t>
+      </w:r>
+      <w:r>
+        <w:rPr>
+          <w:sz w:val="22"/>
+        </w:rPr>
+        <w:t xml:space="preserve"> Breadth-First-S</w:t>
+      </w:r>
+      <w:r>
+        <w:rPr>
+          <w:sz w:val="22"/>
+        </w:rPr>
+        <w:t>earch that starts on the node u and finishes when/if it finds the node v. If it does, we simply remove the edge from T by running Heap-Extract-Max.</w:t>
       </w:r>
       <w:r>
         <w:rPr>
@@ -250,6 +279,443 @@
           <w:sz w:val="22"/>
         </w:rPr>
         <w:t xml:space="preserve"> + E(V +E)) time.</w:t>
+      </w:r>
+    </w:p>
+    <w:p>
+      <w:pPr>
+        <w:pStyle w:val="NormalWeb"/>
+        <w:spacing w:before="0" w:beforeAutospacing="0" w:after="0" w:afterAutospacing="0"/>
+        <w:ind w:left="720"/>
+        <w:rPr>
+          <w:sz w:val="22"/>
+        </w:rPr>
+      </w:pPr>
+    </w:p>
+    <w:p>
+      <w:pPr>
+        <w:pStyle w:val="NormalWeb"/>
+        <w:spacing w:before="0" w:beforeAutospacing="0" w:after="0" w:afterAutospacing="0"/>
+        <w:ind w:left="720"/>
+        <w:rPr>
+          <w:sz w:val="22"/>
+          <w:u w:val="single"/>
+        </w:rPr>
+      </w:pPr>
+      <w:r>
+        <w:rPr>
+          <w:sz w:val="22"/>
+          <w:u w:val="single"/>
+        </w:rPr>
+        <w:t>MAYBE_MST_</w:t>
+      </w:r>
+      <w:proofErr w:type="gramStart"/>
+      <w:r>
+        <w:rPr>
+          <w:sz w:val="22"/>
+          <w:u w:val="single"/>
+        </w:rPr>
+        <w:t>B</w:t>
+      </w:r>
+      <w:r>
+        <w:rPr>
+          <w:sz w:val="22"/>
+          <w:u w:val="single"/>
+        </w:rPr>
+        <w:t>(</w:t>
+      </w:r>
+      <w:proofErr w:type="gramEnd"/>
+      <w:r>
+        <w:rPr>
+          <w:sz w:val="22"/>
+          <w:u w:val="single"/>
+        </w:rPr>
+        <w:t>G, w):</w:t>
+      </w:r>
+    </w:p>
+    <w:p>
+      <w:pPr>
+        <w:pStyle w:val="NormalWeb"/>
+        <w:spacing w:before="0" w:beforeAutospacing="0" w:after="0" w:afterAutospacing="0"/>
+        <w:ind w:left="720"/>
+        <w:rPr>
+          <w:sz w:val="22"/>
+        </w:rPr>
+      </w:pPr>
+      <w:r>
+        <w:rPr>
+          <w:sz w:val="22"/>
+        </w:rPr>
+        <w:t xml:space="preserve">This graph would </w:t>
+      </w:r>
+      <w:r>
+        <w:rPr>
+          <w:sz w:val="22"/>
+        </w:rPr>
+        <w:t>return</w:t>
+      </w:r>
+      <w:r>
+        <w:rPr>
+          <w:sz w:val="22"/>
+        </w:rPr>
+        <w:t xml:space="preserve"> a tree, but not a minimum spanning tree. Because edges are taken arbitrarily, if for example the order that edges were taken in were in happened to be in decreasing order, then the final tree would contain edges with larger weights. This algorithm misses the chance to select smaller weights. </w:t>
+      </w:r>
+    </w:p>
+    <w:p>
+      <w:pPr>
+        <w:pStyle w:val="NormalWeb"/>
+        <w:spacing w:before="0" w:beforeAutospacing="0" w:after="0" w:afterAutospacing="0"/>
+        <w:ind w:left="720"/>
+        <w:rPr>
+          <w:sz w:val="22"/>
+        </w:rPr>
+      </w:pPr>
+      <w:r>
+        <w:rPr>
+          <w:sz w:val="22"/>
+        </w:rPr>
+        <w:t xml:space="preserve">Ex. [(A, B), (B, C)] could be arbitrarily chosen to create a tree, but </w:t>
+      </w:r>
+      <w:r>
+        <w:rPr>
+          <w:sz w:val="22"/>
+        </w:rPr>
+        <w:t xml:space="preserve">it does not create </w:t>
+      </w:r>
+      <w:r>
+        <w:rPr>
+          <w:sz w:val="22"/>
+        </w:rPr>
+        <w:t>a MST</w:t>
+      </w:r>
+    </w:p>
+    <w:p>
+      <w:pPr>
+        <w:pStyle w:val="NormalWeb"/>
+        <w:spacing w:before="0" w:beforeAutospacing="0" w:after="0" w:afterAutospacing="0"/>
+        <w:ind w:left="720"/>
+        <w:rPr>
+          <w:sz w:val="22"/>
+        </w:rPr>
+      </w:pPr>
+      <w:r>
+        <w:rPr>
+          <w:noProof/>
+          <w:sz w:val="22"/>
+        </w:rPr>
+        <mc:AlternateContent>
+          <mc:Choice Requires="wps">
+            <w:drawing>
+              <wp:anchor distT="0" distB="0" distL="114300" distR="114300" simplePos="0" relativeHeight="251672576" behindDoc="1" locked="0" layoutInCell="1" allowOverlap="1" wp14:anchorId="0C0AEA57" wp14:editId="4DA54219">
+                <wp:simplePos x="0" y="0"/>
+                <wp:positionH relativeFrom="column">
+                  <wp:posOffset>1578841</wp:posOffset>
+                </wp:positionH>
+                <wp:positionV relativeFrom="paragraph">
+                  <wp:posOffset>58882</wp:posOffset>
+                </wp:positionV>
+                <wp:extent cx="384464" cy="374073"/>
+                <wp:effectExtent l="0" t="0" r="15875" b="26035"/>
+                <wp:wrapNone/>
+                <wp:docPr id="10" name="Oval 10"/>
+                <wp:cNvGraphicFramePr/>
+                <a:graphic xmlns:a="http://schemas.openxmlformats.org/drawingml/2006/main">
+                  <a:graphicData uri="http://schemas.microsoft.com/office/word/2010/wordprocessingShape">
+                    <wps:wsp>
+                      <wps:cNvSpPr/>
+                      <wps:spPr>
+                        <a:xfrm>
+                          <a:off x="0" y="0"/>
+                          <a:ext cx="384464" cy="374073"/>
+                        </a:xfrm>
+                        <a:prstGeom prst="ellipse">
+                          <a:avLst/>
+                        </a:prstGeom>
+                        <a:solidFill>
+                          <a:schemeClr val="bg1"/>
+                        </a:solidFill>
+                        <a:ln>
+                          <a:solidFill>
+                            <a:schemeClr val="tx1"/>
+                          </a:solidFill>
+                        </a:ln>
+                      </wps:spPr>
+                      <wps:style>
+                        <a:lnRef idx="2">
+                          <a:schemeClr val="accent1">
+                            <a:shade val="50000"/>
+                          </a:schemeClr>
+                        </a:lnRef>
+                        <a:fillRef idx="1">
+                          <a:schemeClr val="accent1"/>
+                        </a:fillRef>
+                        <a:effectRef idx="0">
+                          <a:schemeClr val="accent1"/>
+                        </a:effectRef>
+                        <a:fontRef idx="minor">
+                          <a:schemeClr val="lt1"/>
+                        </a:fontRef>
+                      </wps:style>
+                      <wps:txbx>
+                        <w:txbxContent>
+                          <w:p>
+                            <w:pPr>
+                              <w:jc w:val="center"/>
+                              <w:rPr>
+                                <w14:textOutline w14:w="9525" w14:cap="rnd" w14:cmpd="sng" w14:algn="ctr">
+                                  <w14:solidFill>
+                                    <w14:schemeClr w14:val="tx1">
+                                      <w14:lumMod w14:val="95000"/>
+                                      <w14:lumOff w14:val="5000"/>
+                                    </w14:schemeClr>
+                                  </w14:solidFill>
+                                  <w14:prstDash w14:val="solid"/>
+                                  <w14:bevel/>
+                                </w14:textOutline>
+                              </w:rPr>
+                            </w:pPr>
+                            <w:r>
+                              <w:rPr>
+                                <w14:textOutline w14:w="9525" w14:cap="rnd" w14:cmpd="sng" w14:algn="ctr">
+                                  <w14:solidFill>
+                                    <w14:schemeClr w14:val="tx1">
+                                      <w14:lumMod w14:val="95000"/>
+                                      <w14:lumOff w14:val="5000"/>
+                                    </w14:schemeClr>
+                                  </w14:solidFill>
+                                  <w14:prstDash w14:val="solid"/>
+                                  <w14:bevel/>
+                                </w14:textOutline>
+                              </w:rPr>
+                              <w:t>C</w:t>
+                            </w:r>
+                          </w:p>
+                        </w:txbxContent>
+                      </wps:txbx>
+                      <wps:bodyPr rot="0" spcFirstLastPara="0" vertOverflow="overflow" horzOverflow="overflow" vert="horz" wrap="square" lIns="91440" tIns="45720" rIns="91440" bIns="45720" numCol="1" spcCol="0" rtlCol="0" fromWordArt="0" anchor="ctr" anchorCtr="0" forceAA="0" compatLnSpc="1">
+                        <a:prstTxWarp prst="textNoShape">
+                          <a:avLst/>
+                        </a:prstTxWarp>
+                        <a:noAutofit/>
+                      </wps:bodyPr>
+                    </wps:wsp>
+                  </a:graphicData>
+                </a:graphic>
+                <wp14:sizeRelH relativeFrom="margin">
+                  <wp14:pctWidth>0</wp14:pctWidth>
+                </wp14:sizeRelH>
+                <wp14:sizeRelV relativeFrom="margin">
+                  <wp14:pctHeight>0</wp14:pctHeight>
+                </wp14:sizeRelV>
+              </wp:anchor>
+            </w:drawing>
+          </mc:Choice>
+          <mc:Fallback>
+            <w:pict>
+              <v:oval w14:anchorId="0C0AEA57" id="Oval 10" o:spid="_x0000_s1026" style="position:absolute;left:0;text-align:left;margin-left:124.3pt;margin-top:4.65pt;width:30.25pt;height:29.45pt;z-index:-251643904;visibility:visible;mso-wrap-style:square;mso-width-percent:0;mso-height-percent:0;mso-wrap-distance-left:9pt;mso-wrap-distance-top:0;mso-wrap-distance-right:9pt;mso-wrap-distance-bottom:0;mso-position-horizontal:absolute;mso-position-horizontal-relative:text;mso-position-vertical:absolute;mso-position-vertical-relative:text;mso-width-percent:0;mso-height-percent:0;mso-width-relative:margin;mso-height-relative:margin;v-text-anchor:middle" o:gfxdata="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" fillcolor="white [3212]" strokecolor="black [3213]" strokeweight="1pt">
+                <v:stroke joinstyle="miter"/>
+                <v:textbox>
+                  <w:txbxContent>
+                    <w:p>
+                      <w:pPr>
+                        <w:jc w:val="center"/>
+                        <w:rPr>
+                          <w14:textOutline w14:w="9525" w14:cap="rnd" w14:cmpd="sng" w14:algn="ctr">
+                            <w14:solidFill>
+                              <w14:schemeClr w14:val="tx1">
+                                <w14:lumMod w14:val="95000"/>
+                                <w14:lumOff w14:val="5000"/>
+                              </w14:schemeClr>
+                            </w14:solidFill>
+                            <w14:prstDash w14:val="solid"/>
+                            <w14:bevel/>
+                          </w14:textOutline>
+                        </w:rPr>
+                      </w:pPr>
+                      <w:r>
+                        <w:rPr>
+                          <w14:textOutline w14:w="9525" w14:cap="rnd" w14:cmpd="sng" w14:algn="ctr">
+                            <w14:solidFill>
+                              <w14:schemeClr w14:val="tx1">
+                                <w14:lumMod w14:val="95000"/>
+                                <w14:lumOff w14:val="5000"/>
+                              </w14:schemeClr>
+                            </w14:solidFill>
+                            <w14:prstDash w14:val="solid"/>
+                            <w14:bevel/>
+                          </w14:textOutline>
+                        </w:rPr>
+                        <w:t>C</w:t>
+                      </w:r>
+                    </w:p>
+                  </w:txbxContent>
+                </v:textbox>
+              </v:oval>
+            </w:pict>
+          </mc:Fallback>
+        </mc:AlternateContent>
+      </w:r>
+      <w:r>
+        <w:rPr>
+          <w:noProof/>
+          <w:sz w:val="22"/>
+        </w:rPr>
+        <mc:AlternateContent>
+          <mc:Choice Requires="wps">
+            <w:drawing>
+              <wp:anchor distT="0" distB="0" distL="114300" distR="114300" simplePos="0" relativeHeight="251670528" behindDoc="1" locked="0" layoutInCell="1" allowOverlap="1" wp14:anchorId="1B667B96" wp14:editId="512E1168">
+                <wp:simplePos x="0" y="0"/>
+                <wp:positionH relativeFrom="column">
+                  <wp:posOffset>474518</wp:posOffset>
+                </wp:positionH>
+                <wp:positionV relativeFrom="paragraph">
+                  <wp:posOffset>59517</wp:posOffset>
+                </wp:positionV>
+                <wp:extent cx="384464" cy="374073"/>
+                <wp:effectExtent l="0" t="0" r="15875" b="26035"/>
+                <wp:wrapNone/>
+                <wp:docPr id="9" name="Oval 9"/>
+                <wp:cNvGraphicFramePr/>
+                <a:graphic xmlns:a="http://schemas.openxmlformats.org/drawingml/2006/main">
+                  <a:graphicData uri="http://schemas.microsoft.com/office/word/2010/wordprocessingShape">
+                    <wps:wsp>
+                      <wps:cNvSpPr/>
+                      <wps:spPr>
+                        <a:xfrm>
+                          <a:off x="0" y="0"/>
+                          <a:ext cx="384464" cy="374073"/>
+                        </a:xfrm>
+                        <a:prstGeom prst="ellipse">
+                          <a:avLst/>
+                        </a:prstGeom>
+                        <a:solidFill>
+                          <a:schemeClr val="bg1"/>
+                        </a:solidFill>
+                        <a:ln>
+                          <a:solidFill>
+                            <a:schemeClr val="tx1"/>
+                          </a:solidFill>
+                        </a:ln>
+                      </wps:spPr>
+                      <wps:style>
+                        <a:lnRef idx="2">
+                          <a:schemeClr val="accent1">
+                            <a:shade val="50000"/>
+                          </a:schemeClr>
+                        </a:lnRef>
+                        <a:fillRef idx="1">
+                          <a:schemeClr val="accent1"/>
+                        </a:fillRef>
+                        <a:effectRef idx="0">
+                          <a:schemeClr val="accent1"/>
+                        </a:effectRef>
+                        <a:fontRef idx="minor">
+                          <a:schemeClr val="lt1"/>
+                        </a:fontRef>
+                      </wps:style>
+                      <wps:txbx>
+                        <w:txbxContent>
+                          <w:p>
+                            <w:pPr>
+                              <w:jc w:val="center"/>
+                              <w:rPr>
+                                <w14:textOutline w14:w="9525" w14:cap="rnd" w14:cmpd="sng" w14:algn="ctr">
+                                  <w14:solidFill>
+                                    <w14:schemeClr w14:val="tx1">
+                                      <w14:lumMod w14:val="95000"/>
+                                      <w14:lumOff w14:val="5000"/>
+                                    </w14:schemeClr>
+                                  </w14:solidFill>
+                                  <w14:prstDash w14:val="solid"/>
+                                  <w14:bevel/>
+                                </w14:textOutline>
+                              </w:rPr>
+                            </w:pPr>
+                            <w:r>
+                              <w:rPr>
+                                <w14:textOutline w14:w="9525" w14:cap="rnd" w14:cmpd="sng" w14:algn="ctr">
+                                  <w14:solidFill>
+                                    <w14:schemeClr w14:val="tx1">
+                                      <w14:lumMod w14:val="95000"/>
+                                      <w14:lumOff w14:val="5000"/>
+                                    </w14:schemeClr>
+                                  </w14:solidFill>
+                                  <w14:prstDash w14:val="solid"/>
+                                  <w14:bevel/>
+                                </w14:textOutline>
+                              </w:rPr>
+                              <w:t>A</w:t>
+                            </w:r>
+                          </w:p>
+                        </w:txbxContent>
+                      </wps:txbx>
+                      <wps:bodyPr rot="0" spcFirstLastPara="0" vertOverflow="overflow" horzOverflow="overflow" vert="horz" wrap="square" lIns="91440" tIns="45720" rIns="91440" bIns="45720" numCol="1" spcCol="0" rtlCol="0" fromWordArt="0" anchor="ctr" anchorCtr="0" forceAA="0" compatLnSpc="1">
+                        <a:prstTxWarp prst="textNoShape">
+                          <a:avLst/>
+                        </a:prstTxWarp>
+                        <a:noAutofit/>
+                      </wps:bodyPr>
+                    </wps:wsp>
+                  </a:graphicData>
+                </a:graphic>
+                <wp14:sizeRelH relativeFrom="margin">
+                  <wp14:pctWidth>0</wp14:pctWidth>
+                </wp14:sizeRelH>
+                <wp14:sizeRelV relativeFrom="margin">
+                  <wp14:pctHeight>0</wp14:pctHeight>
+                </wp14:sizeRelV>
+              </wp:anchor>
+            </w:drawing>
+          </mc:Choice>
+          <mc:Fallback>
+            <w:pict>
+              <v:oval w14:anchorId="1B667B96" id="Oval 9" o:spid="_x0000_s1027" style="position:absolute;left:0;text-align:left;margin-left:37.35pt;margin-top:4.7pt;width:30.25pt;height:29.45pt;z-index:-251645952;visibility:visible;mso-wrap-style:square;mso-width-percent:0;mso-height-percent:0;mso-wrap-distance-left:9pt;mso-wrap-distance-top:0;mso-wrap-distance-right:9pt;mso-wrap-distance-bottom:0;mso-position-horizontal:absolute;mso-position-horizontal-relative:text;mso-position-vertical:absolute;mso-position-vertical-relative:text;mso-width-percent:0;mso-height-percent:0;mso-width-relative:margin;mso-height-relative:margin;v-text-anchor:middle" o:gfxdata="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" fillcolor="white [3212]" strokecolor="black [3213]" strokeweight="1pt">
+                <v:stroke joinstyle="miter"/>
+                <v:textbox>
+                  <w:txbxContent>
+                    <w:p>
+                      <w:pPr>
+                        <w:jc w:val="center"/>
+                        <w:rPr>
+                          <w14:textOutline w14:w="9525" w14:cap="rnd" w14:cmpd="sng" w14:algn="ctr">
+                            <w14:solidFill>
+                              <w14:schemeClr w14:val="tx1">
+                                <w14:lumMod w14:val="95000"/>
+                                <w14:lumOff w14:val="5000"/>
+                              </w14:schemeClr>
+                            </w14:solidFill>
+                            <w14:prstDash w14:val="solid"/>
+                            <w14:bevel/>
+                          </w14:textOutline>
+                        </w:rPr>
+                      </w:pPr>
+                      <w:r>
+                        <w:rPr>
+                          <w14:textOutline w14:w="9525" w14:cap="rnd" w14:cmpd="sng" w14:algn="ctr">
+                            <w14:solidFill>
+                              <w14:schemeClr w14:val="tx1">
+                                <w14:lumMod w14:val="95000"/>
+                                <w14:lumOff w14:val="5000"/>
+                              </w14:schemeClr>
+                            </w14:solidFill>
+                            <w14:prstDash w14:val="solid"/>
+                            <w14:bevel/>
+                          </w14:textOutline>
+                        </w:rPr>
+                        <w:t>A</w:t>
+                      </w:r>
+                    </w:p>
+                  </w:txbxContent>
+                </v:textbox>
+              </v:oval>
+            </w:pict>
+          </mc:Fallback>
+        </mc:AlternateContent>
+      </w:r>
+      <w:r>
+        <w:rPr>
+          <w:sz w:val="22"/>
+        </w:rPr>
+        <w:t xml:space="preserve"> </w:t>
       </w:r>
     </w:p>
     <w:p>
@@ -261,6 +727,288 @@
           <w:sz w:val="22"/>
         </w:rPr>
       </w:pPr>
+      <w:r>
+        <w:rPr>
+          <w:noProof/>
+          <w:sz w:val="22"/>
+        </w:rPr>
+        <mc:AlternateContent>
+          <mc:Choice Requires="wps">
+            <w:drawing>
+              <wp:anchor distT="0" distB="0" distL="114300" distR="114300" simplePos="0" relativeHeight="251680768" behindDoc="0" locked="0" layoutInCell="1" allowOverlap="1" wp14:anchorId="393EDF2D" wp14:editId="68DF3E9E">
+                <wp:simplePos x="0" y="0"/>
+                <wp:positionH relativeFrom="column">
+                  <wp:posOffset>1080828</wp:posOffset>
+                </wp:positionH>
+                <wp:positionV relativeFrom="paragraph">
+                  <wp:posOffset>51262</wp:posOffset>
+                </wp:positionV>
+                <wp:extent cx="225137" cy="197427"/>
+                <wp:effectExtent l="0" t="0" r="3810" b="0"/>
+                <wp:wrapNone/>
+                <wp:docPr id="15" name="Text Box 15"/>
+                <wp:cNvGraphicFramePr/>
+                <a:graphic xmlns:a="http://schemas.openxmlformats.org/drawingml/2006/main">
+                  <a:graphicData uri="http://schemas.microsoft.com/office/word/2010/wordprocessingShape">
+                    <wps:wsp>
+                      <wps:cNvSpPr txBox="1"/>
+                      <wps:spPr>
+                        <a:xfrm>
+                          <a:off x="0" y="0"/>
+                          <a:ext cx="225137" cy="197427"/>
+                        </a:xfrm>
+                        <a:prstGeom prst="rect">
+                          <a:avLst/>
+                        </a:prstGeom>
+                        <a:solidFill>
+                          <a:schemeClr val="lt1"/>
+                        </a:solidFill>
+                        <a:ln w="6350">
+                          <a:noFill/>
+                        </a:ln>
+                      </wps:spPr>
+                      <wps:txbx>
+                        <w:txbxContent>
+                          <w:p>
+                            <w:pPr>
+                              <w:rPr>
+                                <w:sz w:val="8"/>
+                              </w:rPr>
+                            </w:pPr>
+                            <w:r>
+                              <w:rPr>
+                                <w:sz w:val="16"/>
+                              </w:rPr>
+                              <w:t>1</w:t>
+                            </w:r>
+                            <w:r>
+                              <w:rPr>
+                                <w:noProof/>
+                                <w:sz w:val="16"/>
+                              </w:rPr>
+                              <w:drawing>
+                                <wp:inline distT="0" distB="0" distL="0" distR="0" wp14:anchorId="077280B5" wp14:editId="7F57FD20">
+                                  <wp:extent cx="35560" cy="33274"/>
+                                  <wp:effectExtent l="0" t="0" r="0" b="0"/>
+                                  <wp:docPr id="18" name="Picture 18"/>
+                                  <wp:cNvGraphicFramePr>
+                                    <a:graphicFrameLocks xmlns:a="http://schemas.openxmlformats.org/drawingml/2006/main" noChangeAspect="1"/>
+                                  </wp:cNvGraphicFramePr>
+                                  <a:graphic xmlns:a="http://schemas.openxmlformats.org/drawingml/2006/main">
+                                    <a:graphicData uri="http://schemas.openxmlformats.org/drawingml/2006/picture">
+                                      <pic:pic xmlns:pic="http://schemas.openxmlformats.org/drawingml/2006/picture">
+                                        <pic:nvPicPr>
+                                          <pic:cNvPr id="0" name="Picture 4"/>
+                                          <pic:cNvPicPr>
+                                            <a:picLocks noChangeAspect="1" noChangeArrowheads="1"/>
+                                          </pic:cNvPicPr>
+                                        </pic:nvPicPr>
+                                        <pic:blipFill>
+                                          <a:blip r:embed="rId5">
+                                            <a:extLst>
+                                              <a:ext uri="{28A0092B-C50C-407E-A947-70E740481C1C}">
+                                                <a14:useLocalDpi xmlns:a14="http://schemas.microsoft.com/office/drawing/2010/main" val="0"/>
+                                              </a:ext>
+                                            </a:extLst>
+                                          </a:blip>
+                                          <a:srcRect/>
+                                          <a:stretch>
+                                            <a:fillRect/>
+                                          </a:stretch>
+                                        </pic:blipFill>
+                                        <pic:spPr bwMode="auto">
+                                          <a:xfrm>
+                                            <a:off x="0" y="0"/>
+                                            <a:ext cx="35560" cy="33274"/>
+                                          </a:xfrm>
+                                          <a:prstGeom prst="rect">
+                                            <a:avLst/>
+                                          </a:prstGeom>
+                                          <a:noFill/>
+                                          <a:ln>
+                                            <a:noFill/>
+                                          </a:ln>
+                                        </pic:spPr>
+                                      </pic:pic>
+                                    </a:graphicData>
+                                  </a:graphic>
+                                </wp:inline>
+                              </w:drawing>
+                            </w:r>
+                          </w:p>
+                        </w:txbxContent>
+                      </wps:txbx>
+                      <wps:bodyPr rot="0" spcFirstLastPara="0" vertOverflow="overflow" horzOverflow="overflow" vert="horz" wrap="square" lIns="91440" tIns="45720" rIns="91440" bIns="45720" numCol="1" spcCol="0" rtlCol="0" fromWordArt="0" anchor="t" anchorCtr="0" forceAA="0" compatLnSpc="1">
+                        <a:prstTxWarp prst="textNoShape">
+                          <a:avLst/>
+                        </a:prstTxWarp>
+                        <a:noAutofit/>
+                      </wps:bodyPr>
+                    </wps:wsp>
+                  </a:graphicData>
+                </a:graphic>
+                <wp14:sizeRelH relativeFrom="margin">
+                  <wp14:pctWidth>0</wp14:pctWidth>
+                </wp14:sizeRelH>
+                <wp14:sizeRelV relativeFrom="margin">
+                  <wp14:pctHeight>0</wp14:pctHeight>
+                </wp14:sizeRelV>
+              </wp:anchor>
+            </w:drawing>
+          </mc:Choice>
+          <mc:Fallback>
+            <w:pict>
+              <v:shapetype w14:anchorId="393EDF2D" id="_x0000_t202" coordsize="21600,21600" o:spt="202" path="m,l,21600r21600,l21600,xe">
+                <v:stroke joinstyle="miter"/>
+                <v:path gradientshapeok="t" o:connecttype="rect"/>
+              </v:shapetype>
+              <v:shape id="Text Box 15" o:spid="_x0000_s1028" type="#_x0000_t202" style="position:absolute;left:0;text-align:left;margin-left:85.1pt;margin-top:4.05pt;width:17.75pt;height:15.55pt;z-index:251680768;visibility:visible;mso-wrap-style:square;mso-width-percent:0;mso-height-percent:0;mso-wrap-distance-left:9pt;mso-wrap-distance-top:0;mso-wrap-distance-right:9pt;mso-wrap-distance-bottom:0;mso-position-horizontal:absolute;mso-position-horizontal-relative:text;mso-position-vertical:absolute;mso-position-vertical-relative:text;mso-width-percent:0;mso-height-percent:0;mso-width-relative:margin;mso-height-relative:margin;v-text-anchor:top" o:gfxdata="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" fillcolor="white [3201]" stroked="f" strokeweight=".5pt">
+                <v:textbox>
+                  <w:txbxContent>
+                    <w:p>
+                      <w:pPr>
+                        <w:rPr>
+                          <w:sz w:val="8"/>
+                        </w:rPr>
+                      </w:pPr>
+                      <w:r>
+                        <w:rPr>
+                          <w:sz w:val="16"/>
+                        </w:rPr>
+                        <w:t>1</w:t>
+                      </w:r>
+                      <w:r>
+                        <w:rPr>
+                          <w:noProof/>
+                          <w:sz w:val="16"/>
+                        </w:rPr>
+                        <w:drawing>
+                          <wp:inline distT="0" distB="0" distL="0" distR="0" wp14:anchorId="077280B5" wp14:editId="7F57FD20">
+                            <wp:extent cx="35560" cy="33274"/>
+                            <wp:effectExtent l="0" t="0" r="0" b="0"/>
+                            <wp:docPr id="18" name="Picture 18"/>
+                            <wp:cNvGraphicFramePr>
+                              <a:graphicFrameLocks xmlns:a="http://schemas.openxmlformats.org/drawingml/2006/main" noChangeAspect="1"/>
+                            </wp:cNvGraphicFramePr>
+                            <a:graphic xmlns:a="http://schemas.openxmlformats.org/drawingml/2006/main">
+                              <a:graphicData uri="http://schemas.openxmlformats.org/drawingml/2006/picture">
+                                <pic:pic xmlns:pic="http://schemas.openxmlformats.org/drawingml/2006/picture">
+                                  <pic:nvPicPr>
+                                    <pic:cNvPr id="0" name="Picture 4"/>
+                                    <pic:cNvPicPr>
+                                      <a:picLocks noChangeAspect="1" noChangeArrowheads="1"/>
+                                    </pic:cNvPicPr>
+                                  </pic:nvPicPr>
+                                  <pic:blipFill>
+                                    <a:blip r:embed="rId5">
+                                      <a:extLst>
+                                        <a:ext uri="{28A0092B-C50C-407E-A947-70E740481C1C}">
+                                          <a14:useLocalDpi xmlns:a14="http://schemas.microsoft.com/office/drawing/2010/main" val="0"/>
+                                        </a:ext>
+                                      </a:extLst>
+                                    </a:blip>
+                                    <a:srcRect/>
+                                    <a:stretch>
+                                      <a:fillRect/>
+                                    </a:stretch>
+                                  </pic:blipFill>
+                                  <pic:spPr bwMode="auto">
+                                    <a:xfrm>
+                                      <a:off x="0" y="0"/>
+                                      <a:ext cx="35560" cy="33274"/>
+                                    </a:xfrm>
+                                    <a:prstGeom prst="rect">
+                                      <a:avLst/>
+                                    </a:prstGeom>
+                                    <a:noFill/>
+                                    <a:ln>
+                                      <a:noFill/>
+                                    </a:ln>
+                                  </pic:spPr>
+                                </pic:pic>
+                              </a:graphicData>
+                            </a:graphic>
+                          </wp:inline>
+                        </w:drawing>
+                      </w:r>
+                    </w:p>
+                  </w:txbxContent>
+                </v:textbox>
+              </v:shape>
+            </w:pict>
+          </mc:Fallback>
+        </mc:AlternateContent>
+      </w:r>
+      <w:r>
+        <w:rPr>
+          <w:noProof/>
+          <w:sz w:val="22"/>
+        </w:rPr>
+        <mc:AlternateContent>
+          <mc:Choice Requires="wps">
+            <w:drawing>
+              <wp:anchor distT="0" distB="0" distL="114300" distR="114300" simplePos="0" relativeHeight="251675648" behindDoc="0" locked="0" layoutInCell="1" allowOverlap="1" wp14:anchorId="2D6B2D6A" wp14:editId="5CD1A08A">
+                <wp:simplePos x="0" y="0"/>
+                <wp:positionH relativeFrom="column">
+                  <wp:posOffset>865909</wp:posOffset>
+                </wp:positionH>
+                <wp:positionV relativeFrom="paragraph">
+                  <wp:posOffset>41506</wp:posOffset>
+                </wp:positionV>
+                <wp:extent cx="706582" cy="10391"/>
+                <wp:effectExtent l="0" t="0" r="36830" b="27940"/>
+                <wp:wrapNone/>
+                <wp:docPr id="12" name="Straight Connector 12"/>
+                <wp:cNvGraphicFramePr/>
+                <a:graphic xmlns:a="http://schemas.openxmlformats.org/drawingml/2006/main">
+                  <a:graphicData uri="http://schemas.microsoft.com/office/word/2010/wordprocessingShape">
+                    <wps:wsp>
+                      <wps:cNvCnPr/>
+                      <wps:spPr>
+                        <a:xfrm>
+                          <a:off x="0" y="0"/>
+                          <a:ext cx="706582" cy="10391"/>
+                        </a:xfrm>
+                        <a:prstGeom prst="line">
+                          <a:avLst/>
+                        </a:prstGeom>
+                      </wps:spPr>
+                      <wps:style>
+                        <a:lnRef idx="1">
+                          <a:schemeClr val="dk1"/>
+                        </a:lnRef>
+                        <a:fillRef idx="0">
+                          <a:schemeClr val="dk1"/>
+                        </a:fillRef>
+                        <a:effectRef idx="0">
+                          <a:schemeClr val="dk1"/>
+                        </a:effectRef>
+                        <a:fontRef idx="minor">
+                          <a:schemeClr val="tx1"/>
+                        </a:fontRef>
+                      </wps:style>
+                      <wps:bodyPr/>
+                    </wps:wsp>
+                  </a:graphicData>
+                </a:graphic>
+                <wp14:sizeRelH relativeFrom="margin">
+                  <wp14:pctWidth>0</wp14:pctWidth>
+                </wp14:sizeRelH>
+                <wp14:sizeRelV relativeFrom="margin">
+                  <wp14:pctHeight>0</wp14:pctHeight>
+                </wp14:sizeRelV>
+              </wp:anchor>
+            </w:drawing>
+          </mc:Choice>
+          <mc:Fallback>
+            <w:pict>
+              <v:line w14:anchorId="7D3C1F9C" id="Straight Connector 12" o:spid="_x0000_s1026" style="position:absolute;z-index:251675648;visibility:visible;mso-wrap-style:square;mso-width-percent:0;mso-height-percent:0;mso-wrap-distance-left:9pt;mso-wrap-distance-top:0;mso-wrap-distance-right:9pt;mso-wrap-distance-bottom:0;mso-position-horizontal:absolute;mso-position-horizontal-relative:text;mso-position-vertical:absolute;mso-position-vertical-relative:text;mso-width-percent:0;mso-height-percent:0;mso-width-relative:margin;mso-height-relative:margin" from="68.2pt,3.25pt" to="123.85pt,4.05pt" o:gfxdata="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" strokecolor="black [3200]" strokeweight=".5pt">
+                <v:stroke joinstyle="miter"/>
+              </v:line>
+            </w:pict>
+          </mc:Fallback>
+        </mc:AlternateContent>
+      </w:r>
     </w:p>
     <w:p>
       <w:pPr>
@@ -271,6 +1019,146 @@
           <w:sz w:val="22"/>
         </w:rPr>
       </w:pPr>
+      <w:r>
+        <w:rPr>
+          <w:noProof/>
+          <w:sz w:val="22"/>
+        </w:rPr>
+        <mc:AlternateContent>
+          <mc:Choice Requires="wps">
+            <w:drawing>
+              <wp:anchor distT="0" distB="0" distL="114300" distR="114300" simplePos="0" relativeHeight="251679744" behindDoc="0" locked="0" layoutInCell="1" allowOverlap="1" wp14:anchorId="47636903" wp14:editId="516B17FB">
+                <wp:simplePos x="0" y="0"/>
+                <wp:positionH relativeFrom="column">
+                  <wp:posOffset>1305791</wp:posOffset>
+                </wp:positionH>
+                <wp:positionV relativeFrom="paragraph">
+                  <wp:posOffset>105986</wp:posOffset>
+                </wp:positionV>
+                <wp:extent cx="414193" cy="453737"/>
+                <wp:effectExtent l="0" t="0" r="24130" b="22860"/>
+                <wp:wrapNone/>
+                <wp:docPr id="14" name="Straight Connector 14"/>
+                <wp:cNvGraphicFramePr/>
+                <a:graphic xmlns:a="http://schemas.openxmlformats.org/drawingml/2006/main">
+                  <a:graphicData uri="http://schemas.microsoft.com/office/word/2010/wordprocessingShape">
+                    <wps:wsp>
+                      <wps:cNvCnPr/>
+                      <wps:spPr>
+                        <a:xfrm flipV="1">
+                          <a:off x="0" y="0"/>
+                          <a:ext cx="414193" cy="453737"/>
+                        </a:xfrm>
+                        <a:prstGeom prst="line">
+                          <a:avLst/>
+                        </a:prstGeom>
+                      </wps:spPr>
+                      <wps:style>
+                        <a:lnRef idx="1">
+                          <a:schemeClr val="dk1"/>
+                        </a:lnRef>
+                        <a:fillRef idx="0">
+                          <a:schemeClr val="dk1"/>
+                        </a:fillRef>
+                        <a:effectRef idx="0">
+                          <a:schemeClr val="dk1"/>
+                        </a:effectRef>
+                        <a:fontRef idx="minor">
+                          <a:schemeClr val="tx1"/>
+                        </a:fontRef>
+                      </wps:style>
+                      <wps:bodyPr/>
+                    </wps:wsp>
+                  </a:graphicData>
+                </a:graphic>
+                <wp14:sizeRelH relativeFrom="margin">
+                  <wp14:pctWidth>0</wp14:pctWidth>
+                </wp14:sizeRelH>
+                <wp14:sizeRelV relativeFrom="margin">
+                  <wp14:pctHeight>0</wp14:pctHeight>
+                </wp14:sizeRelV>
+              </wp:anchor>
+            </w:drawing>
+          </mc:Choice>
+          <mc:Fallback>
+            <w:pict>
+              <v:line w14:anchorId="1269DA02" id="Straight Connector 14" o:spid="_x0000_s1026" style="position:absolute;flip:y;z-index:251679744;visibility:visible;mso-wrap-style:square;mso-width-percent:0;mso-height-percent:0;mso-wrap-distance-left:9pt;mso-wrap-distance-top:0;mso-wrap-distance-right:9pt;mso-wrap-distance-bottom:0;mso-position-horizontal:absolute;mso-position-horizontal-relative:text;mso-position-vertical:absolute;mso-position-vertical-relative:text;mso-width-percent:0;mso-height-percent:0;mso-width-relative:margin;mso-height-relative:margin" from="102.8pt,8.35pt" to="135.4pt,44.1pt" o:gfxdata="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" strokecolor="black [3200]" strokeweight=".5pt">
+                <v:stroke joinstyle="miter"/>
+              </v:line>
+            </w:pict>
+          </mc:Fallback>
+        </mc:AlternateContent>
+      </w:r>
+      <w:r>
+        <w:rPr>
+          <w:noProof/>
+          <w:sz w:val="22"/>
+        </w:rPr>
+        <mc:AlternateContent>
+          <mc:Choice Requires="wps">
+            <w:drawing>
+              <wp:anchor distT="0" distB="0" distL="114300" distR="114300" simplePos="0" relativeHeight="251677696" behindDoc="0" locked="0" layoutInCell="1" allowOverlap="1" wp14:anchorId="60C61AF3" wp14:editId="47E15D0F">
+                <wp:simplePos x="0" y="0"/>
+                <wp:positionH relativeFrom="column">
+                  <wp:posOffset>762000</wp:posOffset>
+                </wp:positionH>
+                <wp:positionV relativeFrom="paragraph">
+                  <wp:posOffset>78278</wp:posOffset>
+                </wp:positionV>
+                <wp:extent cx="308264" cy="460664"/>
+                <wp:effectExtent l="0" t="0" r="34925" b="34925"/>
+                <wp:wrapNone/>
+                <wp:docPr id="13" name="Straight Connector 13"/>
+                <wp:cNvGraphicFramePr/>
+                <a:graphic xmlns:a="http://schemas.openxmlformats.org/drawingml/2006/main">
+                  <a:graphicData uri="http://schemas.microsoft.com/office/word/2010/wordprocessingShape">
+                    <wps:wsp>
+                      <wps:cNvCnPr/>
+                      <wps:spPr>
+                        <a:xfrm>
+                          <a:off x="0" y="0"/>
+                          <a:ext cx="308264" cy="460664"/>
+                        </a:xfrm>
+                        <a:prstGeom prst="line">
+                          <a:avLst/>
+                        </a:prstGeom>
+                      </wps:spPr>
+                      <wps:style>
+                        <a:lnRef idx="1">
+                          <a:schemeClr val="dk1"/>
+                        </a:lnRef>
+                        <a:fillRef idx="0">
+                          <a:schemeClr val="dk1"/>
+                        </a:fillRef>
+                        <a:effectRef idx="0">
+                          <a:schemeClr val="dk1"/>
+                        </a:effectRef>
+                        <a:fontRef idx="minor">
+                          <a:schemeClr val="tx1"/>
+                        </a:fontRef>
+                      </wps:style>
+                      <wps:bodyPr/>
+                    </wps:wsp>
+                  </a:graphicData>
+                </a:graphic>
+                <wp14:sizeRelH relativeFrom="margin">
+                  <wp14:pctWidth>0</wp14:pctWidth>
+                </wp14:sizeRelH>
+                <wp14:sizeRelV relativeFrom="margin">
+                  <wp14:pctHeight>0</wp14:pctHeight>
+                </wp14:sizeRelV>
+              </wp:anchor>
+            </w:drawing>
+          </mc:Choice>
+          <mc:Fallback>
+            <w:pict>
+              <v:line w14:anchorId="1FE452C8" id="Straight Connector 13" o:spid="_x0000_s1026" style="position:absolute;z-index:251677696;visibility:visible;mso-wrap-style:square;mso-width-percent:0;mso-height-percent:0;mso-wrap-distance-left:9pt;mso-wrap-distance-top:0;mso-wrap-distance-right:9pt;mso-wrap-distance-bottom:0;mso-position-horizontal:absolute;mso-position-horizontal-relative:text;mso-position-vertical:absolute;mso-position-vertical-relative:text;mso-width-percent:0;mso-height-percent:0;mso-width-relative:margin;mso-height-relative:margin" from="60pt,6.15pt" to="84.25pt,42.4pt" o:gfxdata="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" strokecolor="black [3200]" strokeweight=".5pt">
+                <v:stroke joinstyle="miter"/>
+              </v:line>
+            </w:pict>
+          </mc:Fallback>
+        </mc:AlternateContent>
+      </w:r>
     </w:p>
     <w:p>
       <w:pPr>
@@ -291,6 +1179,422 @@
           <w:sz w:val="22"/>
         </w:rPr>
       </w:pPr>
+      <w:r>
+        <w:rPr>
+          <w:noProof/>
+          <w:sz w:val="22"/>
+        </w:rPr>
+        <mc:AlternateContent>
+          <mc:Choice Requires="wps">
+            <w:drawing>
+              <wp:anchor distT="0" distB="0" distL="114300" distR="114300" simplePos="0" relativeHeight="251684864" behindDoc="0" locked="0" layoutInCell="1" allowOverlap="1" wp14:anchorId="027F58B6" wp14:editId="72B65D18">
+                <wp:simplePos x="0" y="0"/>
+                <wp:positionH relativeFrom="column">
+                  <wp:posOffset>1537854</wp:posOffset>
+                </wp:positionH>
+                <wp:positionV relativeFrom="paragraph">
+                  <wp:posOffset>3983</wp:posOffset>
+                </wp:positionV>
+                <wp:extent cx="225137" cy="197427"/>
+                <wp:effectExtent l="0" t="0" r="3810" b="0"/>
+                <wp:wrapNone/>
+                <wp:docPr id="21" name="Text Box 21"/>
+                <wp:cNvGraphicFramePr/>
+                <a:graphic xmlns:a="http://schemas.openxmlformats.org/drawingml/2006/main">
+                  <a:graphicData uri="http://schemas.microsoft.com/office/word/2010/wordprocessingShape">
+                    <wps:wsp>
+                      <wps:cNvSpPr txBox="1"/>
+                      <wps:spPr>
+                        <a:xfrm>
+                          <a:off x="0" y="0"/>
+                          <a:ext cx="225137" cy="197427"/>
+                        </a:xfrm>
+                        <a:prstGeom prst="rect">
+                          <a:avLst/>
+                        </a:prstGeom>
+                        <a:solidFill>
+                          <a:schemeClr val="lt1"/>
+                        </a:solidFill>
+                        <a:ln w="6350">
+                          <a:noFill/>
+                        </a:ln>
+                      </wps:spPr>
+                      <wps:txbx>
+                        <w:txbxContent>
+                          <w:p>
+                            <w:pPr>
+                              <w:rPr>
+                                <w:sz w:val="8"/>
+                              </w:rPr>
+                            </w:pPr>
+                            <w:r>
+                              <w:rPr>
+                                <w:sz w:val="16"/>
+                              </w:rPr>
+                              <w:t>4</w:t>
+                            </w:r>
+                            <w:r>
+                              <w:rPr>
+                                <w:noProof/>
+                                <w:sz w:val="16"/>
+                              </w:rPr>
+                              <w:drawing>
+                                <wp:inline distT="0" distB="0" distL="0" distR="0" wp14:anchorId="0AA990E5" wp14:editId="2628635B">
+                                  <wp:extent cx="35560" cy="33274"/>
+                                  <wp:effectExtent l="0" t="0" r="0" b="0"/>
+                                  <wp:docPr id="22" name="Picture 22"/>
+                                  <wp:cNvGraphicFramePr>
+                                    <a:graphicFrameLocks xmlns:a="http://schemas.openxmlformats.org/drawingml/2006/main" noChangeAspect="1"/>
+                                  </wp:cNvGraphicFramePr>
+                                  <a:graphic xmlns:a="http://schemas.openxmlformats.org/drawingml/2006/main">
+                                    <a:graphicData uri="http://schemas.openxmlformats.org/drawingml/2006/picture">
+                                      <pic:pic xmlns:pic="http://schemas.openxmlformats.org/drawingml/2006/picture">
+                                        <pic:nvPicPr>
+                                          <pic:cNvPr id="0" name="Picture 4"/>
+                                          <pic:cNvPicPr>
+                                            <a:picLocks noChangeAspect="1" noChangeArrowheads="1"/>
+                                          </pic:cNvPicPr>
+                                        </pic:nvPicPr>
+                                        <pic:blipFill>
+                                          <a:blip r:embed="rId5">
+                                            <a:extLst>
+                                              <a:ext uri="{28A0092B-C50C-407E-A947-70E740481C1C}">
+                                                <a14:useLocalDpi xmlns:a14="http://schemas.microsoft.com/office/drawing/2010/main" val="0"/>
+                                              </a:ext>
+                                            </a:extLst>
+                                          </a:blip>
+                                          <a:srcRect/>
+                                          <a:stretch>
+                                            <a:fillRect/>
+                                          </a:stretch>
+                                        </pic:blipFill>
+                                        <pic:spPr bwMode="auto">
+                                          <a:xfrm>
+                                            <a:off x="0" y="0"/>
+                                            <a:ext cx="35560" cy="33274"/>
+                                          </a:xfrm>
+                                          <a:prstGeom prst="rect">
+                                            <a:avLst/>
+                                          </a:prstGeom>
+                                          <a:noFill/>
+                                          <a:ln>
+                                            <a:noFill/>
+                                          </a:ln>
+                                        </pic:spPr>
+                                      </pic:pic>
+                                    </a:graphicData>
+                                  </a:graphic>
+                                </wp:inline>
+                              </w:drawing>
+                            </w:r>
+                          </w:p>
+                        </w:txbxContent>
+                      </wps:txbx>
+                      <wps:bodyPr rot="0" spcFirstLastPara="0" vertOverflow="overflow" horzOverflow="overflow" vert="horz" wrap="square" lIns="91440" tIns="45720" rIns="91440" bIns="45720" numCol="1" spcCol="0" rtlCol="0" fromWordArt="0" anchor="t" anchorCtr="0" forceAA="0" compatLnSpc="1">
+                        <a:prstTxWarp prst="textNoShape">
+                          <a:avLst/>
+                        </a:prstTxWarp>
+                        <a:noAutofit/>
+                      </wps:bodyPr>
+                    </wps:wsp>
+                  </a:graphicData>
+                </a:graphic>
+                <wp14:sizeRelH relativeFrom="margin">
+                  <wp14:pctWidth>0</wp14:pctWidth>
+                </wp14:sizeRelH>
+                <wp14:sizeRelV relativeFrom="margin">
+                  <wp14:pctHeight>0</wp14:pctHeight>
+                </wp14:sizeRelV>
+              </wp:anchor>
+            </w:drawing>
+          </mc:Choice>
+          <mc:Fallback>
+            <w:pict>
+              <v:shape w14:anchorId="027F58B6" id="Text Box 21" o:spid="_x0000_s1029" type="#_x0000_t202" style="position:absolute;left:0;text-align:left;margin-left:121.1pt;margin-top:.3pt;width:17.75pt;height:15.55pt;z-index:251684864;visibility:visible;mso-wrap-style:square;mso-width-percent:0;mso-height-percent:0;mso-wrap-distance-left:9pt;mso-wrap-distance-top:0;mso-wrap-distance-right:9pt;mso-wrap-distance-bottom:0;mso-position-horizontal:absolute;mso-position-horizontal-relative:text;mso-position-vertical:absolute;mso-position-vertical-relative:text;mso-width-percent:0;mso-height-percent:0;mso-width-relative:margin;mso-height-relative:margin;v-text-anchor:top" o:gfxdata="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" fillcolor="white [3201]" stroked="f" strokeweight=".5pt">
+                <v:textbox>
+                  <w:txbxContent>
+                    <w:p>
+                      <w:pPr>
+                        <w:rPr>
+                          <w:sz w:val="8"/>
+                        </w:rPr>
+                      </w:pPr>
+                      <w:r>
+                        <w:rPr>
+                          <w:sz w:val="16"/>
+                        </w:rPr>
+                        <w:t>4</w:t>
+                      </w:r>
+                      <w:r>
+                        <w:rPr>
+                          <w:noProof/>
+                          <w:sz w:val="16"/>
+                        </w:rPr>
+                        <w:drawing>
+                          <wp:inline distT="0" distB="0" distL="0" distR="0" wp14:anchorId="0AA990E5" wp14:editId="2628635B">
+                            <wp:extent cx="35560" cy="33274"/>
+                            <wp:effectExtent l="0" t="0" r="0" b="0"/>
+                            <wp:docPr id="22" name="Picture 22"/>
+                            <wp:cNvGraphicFramePr>
+                              <a:graphicFrameLocks xmlns:a="http://schemas.openxmlformats.org/drawingml/2006/main" noChangeAspect="1"/>
+                            </wp:cNvGraphicFramePr>
+                            <a:graphic xmlns:a="http://schemas.openxmlformats.org/drawingml/2006/main">
+                              <a:graphicData uri="http://schemas.openxmlformats.org/drawingml/2006/picture">
+                                <pic:pic xmlns:pic="http://schemas.openxmlformats.org/drawingml/2006/picture">
+                                  <pic:nvPicPr>
+                                    <pic:cNvPr id="0" name="Picture 4"/>
+                                    <pic:cNvPicPr>
+                                      <a:picLocks noChangeAspect="1" noChangeArrowheads="1"/>
+                                    </pic:cNvPicPr>
+                                  </pic:nvPicPr>
+                                  <pic:blipFill>
+                                    <a:blip r:embed="rId5">
+                                      <a:extLst>
+                                        <a:ext uri="{28A0092B-C50C-407E-A947-70E740481C1C}">
+                                          <a14:useLocalDpi xmlns:a14="http://schemas.microsoft.com/office/drawing/2010/main" val="0"/>
+                                        </a:ext>
+                                      </a:extLst>
+                                    </a:blip>
+                                    <a:srcRect/>
+                                    <a:stretch>
+                                      <a:fillRect/>
+                                    </a:stretch>
+                                  </pic:blipFill>
+                                  <pic:spPr bwMode="auto">
+                                    <a:xfrm>
+                                      <a:off x="0" y="0"/>
+                                      <a:ext cx="35560" cy="33274"/>
+                                    </a:xfrm>
+                                    <a:prstGeom prst="rect">
+                                      <a:avLst/>
+                                    </a:prstGeom>
+                                    <a:noFill/>
+                                    <a:ln>
+                                      <a:noFill/>
+                                    </a:ln>
+                                  </pic:spPr>
+                                </pic:pic>
+                              </a:graphicData>
+                            </a:graphic>
+                          </wp:inline>
+                        </w:drawing>
+                      </w:r>
+                    </w:p>
+                  </w:txbxContent>
+                </v:textbox>
+              </v:shape>
+            </w:pict>
+          </mc:Fallback>
+        </mc:AlternateContent>
+      </w:r>
+      <w:r>
+        <w:rPr>
+          <w:noProof/>
+          <w:sz w:val="22"/>
+        </w:rPr>
+        <mc:AlternateContent>
+          <mc:Choice Requires="wps">
+            <w:drawing>
+              <wp:anchor distT="0" distB="0" distL="114300" distR="114300" simplePos="0" relativeHeight="251682816" behindDoc="0" locked="0" layoutInCell="1" allowOverlap="1" wp14:anchorId="6AB59DDB" wp14:editId="2F230C0D">
+                <wp:simplePos x="0" y="0"/>
+                <wp:positionH relativeFrom="column">
+                  <wp:posOffset>658091</wp:posOffset>
+                </wp:positionH>
+                <wp:positionV relativeFrom="paragraph">
+                  <wp:posOffset>3464</wp:posOffset>
+                </wp:positionV>
+                <wp:extent cx="225137" cy="197427"/>
+                <wp:effectExtent l="0" t="0" r="3810" b="0"/>
+                <wp:wrapNone/>
+                <wp:docPr id="19" name="Text Box 19"/>
+                <wp:cNvGraphicFramePr/>
+                <a:graphic xmlns:a="http://schemas.openxmlformats.org/drawingml/2006/main">
+                  <a:graphicData uri="http://schemas.microsoft.com/office/word/2010/wordprocessingShape">
+                    <wps:wsp>
+                      <wps:cNvSpPr txBox="1"/>
+                      <wps:spPr>
+                        <a:xfrm>
+                          <a:off x="0" y="0"/>
+                          <a:ext cx="225137" cy="197427"/>
+                        </a:xfrm>
+                        <a:prstGeom prst="rect">
+                          <a:avLst/>
+                        </a:prstGeom>
+                        <a:solidFill>
+                          <a:schemeClr val="lt1"/>
+                        </a:solidFill>
+                        <a:ln w="6350">
+                          <a:noFill/>
+                        </a:ln>
+                      </wps:spPr>
+                      <wps:txbx>
+                        <w:txbxContent>
+                          <w:p>
+                            <w:pPr>
+                              <w:rPr>
+                                <w:sz w:val="8"/>
+                              </w:rPr>
+                            </w:pPr>
+                            <w:r>
+                              <w:rPr>
+                                <w:sz w:val="16"/>
+                              </w:rPr>
+                              <w:t>3</w:t>
+                            </w:r>
+                            <w:r>
+                              <w:rPr>
+                                <w:noProof/>
+                                <w:sz w:val="16"/>
+                              </w:rPr>
+                              <w:drawing>
+                                <wp:inline distT="0" distB="0" distL="0" distR="0" wp14:anchorId="1D4FBACA" wp14:editId="16BD8C0F">
+                                  <wp:extent cx="35560" cy="33274"/>
+                                  <wp:effectExtent l="0" t="0" r="0" b="0"/>
+                                  <wp:docPr id="20" name="Picture 20"/>
+                                  <wp:cNvGraphicFramePr>
+                                    <a:graphicFrameLocks xmlns:a="http://schemas.openxmlformats.org/drawingml/2006/main" noChangeAspect="1"/>
+                                  </wp:cNvGraphicFramePr>
+                                  <a:graphic xmlns:a="http://schemas.openxmlformats.org/drawingml/2006/main">
+                                    <a:graphicData uri="http://schemas.openxmlformats.org/drawingml/2006/picture">
+                                      <pic:pic xmlns:pic="http://schemas.openxmlformats.org/drawingml/2006/picture">
+                                        <pic:nvPicPr>
+                                          <pic:cNvPr id="0" name="Picture 4"/>
+                                          <pic:cNvPicPr>
+                                            <a:picLocks noChangeAspect="1" noChangeArrowheads="1"/>
+                                          </pic:cNvPicPr>
+                                        </pic:nvPicPr>
+                                        <pic:blipFill>
+                                          <a:blip r:embed="rId5">
+                                            <a:extLst>
+                                              <a:ext uri="{28A0092B-C50C-407E-A947-70E740481C1C}">
+                                                <a14:useLocalDpi xmlns:a14="http://schemas.microsoft.com/office/drawing/2010/main" val="0"/>
+                                              </a:ext>
+                                            </a:extLst>
+                                          </a:blip>
+                                          <a:srcRect/>
+                                          <a:stretch>
+                                            <a:fillRect/>
+                                          </a:stretch>
+                                        </pic:blipFill>
+                                        <pic:spPr bwMode="auto">
+                                          <a:xfrm>
+                                            <a:off x="0" y="0"/>
+                                            <a:ext cx="35560" cy="33274"/>
+                                          </a:xfrm>
+                                          <a:prstGeom prst="rect">
+                                            <a:avLst/>
+                                          </a:prstGeom>
+                                          <a:noFill/>
+                                          <a:ln>
+                                            <a:noFill/>
+                                          </a:ln>
+                                        </pic:spPr>
+                                      </pic:pic>
+                                    </a:graphicData>
+                                  </a:graphic>
+                                </wp:inline>
+                              </w:drawing>
+                            </w:r>
+                          </w:p>
+                        </w:txbxContent>
+                      </wps:txbx>
+                      <wps:bodyPr rot="0" spcFirstLastPara="0" vertOverflow="overflow" horzOverflow="overflow" vert="horz" wrap="square" lIns="91440" tIns="45720" rIns="91440" bIns="45720" numCol="1" spcCol="0" rtlCol="0" fromWordArt="0" anchor="t" anchorCtr="0" forceAA="0" compatLnSpc="1">
+                        <a:prstTxWarp prst="textNoShape">
+                          <a:avLst/>
+                        </a:prstTxWarp>
+                        <a:noAutofit/>
+                      </wps:bodyPr>
+                    </wps:wsp>
+                  </a:graphicData>
+                </a:graphic>
+                <wp14:sizeRelH relativeFrom="margin">
+                  <wp14:pctWidth>0</wp14:pctWidth>
+                </wp14:sizeRelH>
+                <wp14:sizeRelV relativeFrom="margin">
+                  <wp14:pctHeight>0</wp14:pctHeight>
+                </wp14:sizeRelV>
+              </wp:anchor>
+            </w:drawing>
+          </mc:Choice>
+          <mc:Fallback>
+            <w:pict>
+              <v:shape w14:anchorId="6AB59DDB" id="Text Box 19" o:spid="_x0000_s1030" type="#_x0000_t202" style="position:absolute;left:0;text-align:left;margin-left:51.8pt;margin-top:.25pt;width:17.75pt;height:15.55pt;z-index:251682816;visibility:visible;mso-wrap-style:square;mso-width-percent:0;mso-height-percent:0;mso-wrap-distance-left:9pt;mso-wrap-distance-top:0;mso-wrap-distance-right:9pt;mso-wrap-distance-bottom:0;mso-position-horizontal:absolute;mso-position-horizontal-relative:text;mso-position-vertical:absolute;mso-position-vertical-relative:text;mso-width-percent:0;mso-height-percent:0;mso-width-relative:margin;mso-height-relative:margin;v-text-anchor:top" o:gfxdata="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" fillcolor="white [3201]" stroked="f" strokeweight=".5pt">
+                <v:textbox>
+                  <w:txbxContent>
+                    <w:p>
+                      <w:pPr>
+                        <w:rPr>
+                          <w:sz w:val="8"/>
+                        </w:rPr>
+                      </w:pPr>
+                      <w:r>
+                        <w:rPr>
+                          <w:sz w:val="16"/>
+                        </w:rPr>
+                        <w:t>3</w:t>
+                      </w:r>
+                      <w:r>
+                        <w:rPr>
+                          <w:noProof/>
+                          <w:sz w:val="16"/>
+                        </w:rPr>
+                        <w:drawing>
+                          <wp:inline distT="0" distB="0" distL="0" distR="0" wp14:anchorId="1D4FBACA" wp14:editId="16BD8C0F">
+                            <wp:extent cx="35560" cy="33274"/>
+                            <wp:effectExtent l="0" t="0" r="0" b="0"/>
+                            <wp:docPr id="20" name="Picture 20"/>
+                            <wp:cNvGraphicFramePr>
+                              <a:graphicFrameLocks xmlns:a="http://schemas.openxmlformats.org/drawingml/2006/main" noChangeAspect="1"/>
+                            </wp:cNvGraphicFramePr>
+                            <a:graphic xmlns:a="http://schemas.openxmlformats.org/drawingml/2006/main">
+                              <a:graphicData uri="http://schemas.openxmlformats.org/drawingml/2006/picture">
+                                <pic:pic xmlns:pic="http://schemas.openxmlformats.org/drawingml/2006/picture">
+                                  <pic:nvPicPr>
+                                    <pic:cNvPr id="0" name="Picture 4"/>
+                                    <pic:cNvPicPr>
+                                      <a:picLocks noChangeAspect="1" noChangeArrowheads="1"/>
+                                    </pic:cNvPicPr>
+                                  </pic:nvPicPr>
+                                  <pic:blipFill>
+                                    <a:blip r:embed="rId5">
+                                      <a:extLst>
+                                        <a:ext uri="{28A0092B-C50C-407E-A947-70E740481C1C}">
+                                          <a14:useLocalDpi xmlns:a14="http://schemas.microsoft.com/office/drawing/2010/main" val="0"/>
+                                        </a:ext>
+                                      </a:extLst>
+                                    </a:blip>
+                                    <a:srcRect/>
+                                    <a:stretch>
+                                      <a:fillRect/>
+                                    </a:stretch>
+                                  </pic:blipFill>
+                                  <pic:spPr bwMode="auto">
+                                    <a:xfrm>
+                                      <a:off x="0" y="0"/>
+                                      <a:ext cx="35560" cy="33274"/>
+                                    </a:xfrm>
+                                    <a:prstGeom prst="rect">
+                                      <a:avLst/>
+                                    </a:prstGeom>
+                                    <a:noFill/>
+                                    <a:ln>
+                                      <a:noFill/>
+                                    </a:ln>
+                                  </pic:spPr>
+                                </pic:pic>
+                              </a:graphicData>
+                            </a:graphic>
+                          </wp:inline>
+                        </w:drawing>
+                      </w:r>
+                    </w:p>
+                  </w:txbxContent>
+                </v:textbox>
+              </v:shape>
+            </w:pict>
+          </mc:Fallback>
+        </mc:AlternateContent>
+      </w:r>
     </w:p>
     <w:p>
       <w:pPr>
@@ -301,6 +1605,163 @@
           <w:sz w:val="22"/>
         </w:rPr>
       </w:pPr>
+      <w:r>
+        <w:rPr>
+          <w:noProof/>
+          <w:sz w:val="22"/>
+        </w:rPr>
+        <mc:AlternateContent>
+          <mc:Choice Requires="wps">
+            <w:drawing>
+              <wp:anchor distT="0" distB="0" distL="114300" distR="114300" simplePos="0" relativeHeight="251674624" behindDoc="1" locked="0" layoutInCell="1" allowOverlap="1" wp14:anchorId="2E7F07C2" wp14:editId="4466BC1B">
+                <wp:simplePos x="0" y="0"/>
+                <wp:positionH relativeFrom="column">
+                  <wp:posOffset>993486</wp:posOffset>
+                </wp:positionH>
+                <wp:positionV relativeFrom="paragraph">
+                  <wp:posOffset>28979</wp:posOffset>
+                </wp:positionV>
+                <wp:extent cx="384464" cy="374073"/>
+                <wp:effectExtent l="0" t="0" r="15875" b="26035"/>
+                <wp:wrapNone/>
+                <wp:docPr id="11" name="Oval 11"/>
+                <wp:cNvGraphicFramePr/>
+                <a:graphic xmlns:a="http://schemas.openxmlformats.org/drawingml/2006/main">
+                  <a:graphicData uri="http://schemas.microsoft.com/office/word/2010/wordprocessingShape">
+                    <wps:wsp>
+                      <wps:cNvSpPr/>
+                      <wps:spPr>
+                        <a:xfrm>
+                          <a:off x="0" y="0"/>
+                          <a:ext cx="384464" cy="374073"/>
+                        </a:xfrm>
+                        <a:prstGeom prst="ellipse">
+                          <a:avLst/>
+                        </a:prstGeom>
+                        <a:solidFill>
+                          <a:schemeClr val="bg1"/>
+                        </a:solidFill>
+                        <a:ln>
+                          <a:solidFill>
+                            <a:schemeClr val="tx1"/>
+                          </a:solidFill>
+                        </a:ln>
+                      </wps:spPr>
+                      <wps:style>
+                        <a:lnRef idx="2">
+                          <a:schemeClr val="accent1">
+                            <a:shade val="50000"/>
+                          </a:schemeClr>
+                        </a:lnRef>
+                        <a:fillRef idx="1">
+                          <a:schemeClr val="accent1"/>
+                        </a:fillRef>
+                        <a:effectRef idx="0">
+                          <a:schemeClr val="accent1"/>
+                        </a:effectRef>
+                        <a:fontRef idx="minor">
+                          <a:schemeClr val="lt1"/>
+                        </a:fontRef>
+                      </wps:style>
+                      <wps:txbx>
+                        <w:txbxContent>
+                          <w:p>
+                            <w:pPr>
+                              <w:jc w:val="center"/>
+                              <w:rPr>
+                                <w14:textOutline w14:w="9525" w14:cap="rnd" w14:cmpd="sng" w14:algn="ctr">
+                                  <w14:solidFill>
+                                    <w14:schemeClr w14:val="tx1">
+                                      <w14:lumMod w14:val="95000"/>
+                                      <w14:lumOff w14:val="5000"/>
+                                    </w14:schemeClr>
+                                  </w14:solidFill>
+                                  <w14:prstDash w14:val="solid"/>
+                                  <w14:bevel/>
+                                </w14:textOutline>
+                              </w:rPr>
+                            </w:pPr>
+                            <w:r>
+                              <w:rPr>
+                                <w14:textOutline w14:w="9525" w14:cap="rnd" w14:cmpd="sng" w14:algn="ctr">
+                                  <w14:solidFill>
+                                    <w14:schemeClr w14:val="tx1">
+                                      <w14:lumMod w14:val="95000"/>
+                                      <w14:lumOff w14:val="5000"/>
+                                    </w14:schemeClr>
+                                  </w14:solidFill>
+                                  <w14:prstDash w14:val="solid"/>
+                                  <w14:bevel/>
+                                </w14:textOutline>
+                              </w:rPr>
+                              <w:t>B</w:t>
+                            </w:r>
+                          </w:p>
+                        </w:txbxContent>
+                      </wps:txbx>
+                      <wps:bodyPr rot="0" spcFirstLastPara="0" vertOverflow="overflow" horzOverflow="overflow" vert="horz" wrap="square" lIns="91440" tIns="45720" rIns="91440" bIns="45720" numCol="1" spcCol="0" rtlCol="0" fromWordArt="0" anchor="ctr" anchorCtr="0" forceAA="0" compatLnSpc="1">
+                        <a:prstTxWarp prst="textNoShape">
+                          <a:avLst/>
+                        </a:prstTxWarp>
+                        <a:noAutofit/>
+                      </wps:bodyPr>
+                    </wps:wsp>
+                  </a:graphicData>
+                </a:graphic>
+                <wp14:sizeRelH relativeFrom="margin">
+                  <wp14:pctWidth>0</wp14:pctWidth>
+                </wp14:sizeRelH>
+                <wp14:sizeRelV relativeFrom="margin">
+                  <wp14:pctHeight>0</wp14:pctHeight>
+                </wp14:sizeRelV>
+              </wp:anchor>
+            </w:drawing>
+          </mc:Choice>
+          <mc:Fallback>
+            <w:pict>
+              <v:oval w14:anchorId="2E7F07C2" id="Oval 11" o:spid="_x0000_s1031" style="position:absolute;left:0;text-align:left;margin-left:78.25pt;margin-top:2.3pt;width:30.25pt;height:29.45pt;z-index:-251641856;visibility:visible;mso-wrap-style:square;mso-width-percent:0;mso-height-percent:0;mso-wrap-distance-left:9pt;mso-wrap-distance-top:0;mso-wrap-distance-right:9pt;mso-wrap-distance-bottom:0;mso-position-horizontal:absolute;mso-position-horizontal-relative:text;mso-position-vertical:absolute;mso-position-vertical-relative:text;mso-width-percent:0;mso-height-percent:0;mso-width-relative:margin;mso-height-relative:margin;v-text-anchor:middle" o:gfxdata="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" fillcolor="white [3212]" strokecolor="black [3213]" strokeweight="1pt">
+                <v:stroke joinstyle="miter"/>
+                <v:textbox>
+                  <w:txbxContent>
+                    <w:p>
+                      <w:pPr>
+                        <w:jc w:val="center"/>
+                        <w:rPr>
+                          <w14:textOutline w14:w="9525" w14:cap="rnd" w14:cmpd="sng" w14:algn="ctr">
+                            <w14:solidFill>
+                              <w14:schemeClr w14:val="tx1">
+                                <w14:lumMod w14:val="95000"/>
+                                <w14:lumOff w14:val="5000"/>
+                              </w14:schemeClr>
+                            </w14:solidFill>
+                            <w14:prstDash w14:val="solid"/>
+                            <w14:bevel/>
+                          </w14:textOutline>
+                        </w:rPr>
+                      </w:pPr>
+                      <w:r>
+                        <w:rPr>
+                          <w14:textOutline w14:w="9525" w14:cap="rnd" w14:cmpd="sng" w14:algn="ctr">
+                            <w14:solidFill>
+                              <w14:schemeClr w14:val="tx1">
+                                <w14:lumMod w14:val="95000"/>
+                                <w14:lumOff w14:val="5000"/>
+                              </w14:schemeClr>
+                            </w14:solidFill>
+                            <w14:prstDash w14:val="solid"/>
+                            <w14:bevel/>
+                          </w14:textOutline>
+                        </w:rPr>
+                        <w:t>B</w:t>
+                      </w:r>
+                    </w:p>
+                  </w:txbxContent>
+                </v:textbox>
+              </v:oval>
+            </w:pict>
+          </mc:Fallback>
+        </mc:AlternateContent>
+      </w:r>
     </w:p>
     <w:p>
       <w:pPr>
@@ -336,11 +1797,57 @@
       <w:pPr>
         <w:pStyle w:val="NormalWeb"/>
         <w:spacing w:before="0" w:beforeAutospacing="0" w:after="0" w:afterAutospacing="0"/>
-        <w:ind w:left="360"/>
-        <w:rPr>
-          <w:sz w:val="22"/>
-        </w:rPr>
-      </w:pPr>
+        <w:rPr>
+          <w:sz w:val="22"/>
+        </w:rPr>
+      </w:pPr>
+      <w:r>
+        <w:rPr>
+          <w:sz w:val="22"/>
+        </w:rPr>
+        <w:tab/>
+      </w:r>
+    </w:p>
+    <w:p>
+      <w:pPr>
+        <w:pStyle w:val="NormalWeb"/>
+        <w:spacing w:before="0" w:beforeAutospacing="0" w:after="0" w:afterAutospacing="0"/>
+        <w:ind w:left="720"/>
+        <w:rPr>
+          <w:sz w:val="22"/>
+          <w:u w:val="single"/>
+        </w:rPr>
+      </w:pPr>
+      <w:r>
+        <w:rPr>
+          <w:sz w:val="22"/>
+          <w:u w:val="single"/>
+        </w:rPr>
+        <w:t>MAYBE_MST_</w:t>
+      </w:r>
+      <w:proofErr w:type="gramStart"/>
+      <w:r>
+        <w:rPr>
+          <w:sz w:val="22"/>
+          <w:u w:val="single"/>
+        </w:rPr>
+        <w:t>C</w:t>
+      </w:r>
+      <w:r>
+        <w:rPr>
+          <w:sz w:val="22"/>
+          <w:u w:val="single"/>
+        </w:rPr>
+        <w:t>(</w:t>
+      </w:r>
+      <w:proofErr w:type="gramEnd"/>
+      <w:r>
+        <w:rPr>
+          <w:sz w:val="22"/>
+          <w:u w:val="single"/>
+        </w:rPr>
+        <w:t>G, w):</w:t>
+      </w:r>
     </w:p>
     <w:p>
       <w:pPr>
@@ -351,6 +1858,115 @@
           <w:sz w:val="22"/>
         </w:rPr>
       </w:pPr>
+      <w:r>
+        <w:rPr>
+          <w:sz w:val="22"/>
+        </w:rPr>
+        <w:tab/>
+        <w:t xml:space="preserve">This graph would return a </w:t>
+      </w:r>
+      <w:r>
+        <w:rPr>
+          <w:sz w:val="22"/>
+        </w:rPr>
+        <w:t xml:space="preserve">MST. </w:t>
+      </w:r>
+      <w:r>
+        <w:rPr>
+          <w:sz w:val="22"/>
+        </w:rPr>
+        <w:t xml:space="preserve">We can </w:t>
+      </w:r>
+      <w:r>
+        <w:rPr>
+          <w:sz w:val="22"/>
+        </w:rPr>
+        <w:t>initially</w:t>
+      </w:r>
+      <w:r>
+        <w:rPr>
+          <w:sz w:val="22"/>
+        </w:rPr>
+        <w:t xml:space="preserve"> make T an empty max priority queue. To </w:t>
+      </w:r>
+      <w:r>
+        <w:rPr>
+          <w:sz w:val="22"/>
+        </w:rPr>
+        <w:t>insert</w:t>
+      </w:r>
+      <w:r>
+        <w:rPr>
+          <w:sz w:val="22"/>
+        </w:rPr>
+        <w:t xml:space="preserve"> an edge (u, v) to T, we call Max-Heap-Insert. To check for a cycle, we can use a modified Depth-First-Search to check for any back edges. If one was found, we can call Heap-Extract-Max on T to remove the largest weighted edge. </w:t>
+      </w:r>
+      <w:r>
+        <w:rPr>
+          <w:sz w:val="22"/>
+        </w:rPr>
+        <w:t xml:space="preserve">The insertion and removal of an edge runs </w:t>
+      </w:r>
+      <w:r>
+        <w:rPr>
+          <w:sz w:val="22"/>
+        </w:rPr>
+        <w:t>in O(</w:t>
+      </w:r>
+      <w:proofErr w:type="spellStart"/>
+      <w:r>
+        <w:rPr>
+          <w:sz w:val="22"/>
+        </w:rPr>
+        <w:t>E</w:t>
+      </w:r>
+      <w:r>
+        <w:rPr>
+          <w:sz w:val="22"/>
+        </w:rPr>
+        <w:t>lgE</w:t>
+      </w:r>
+      <w:proofErr w:type="spellEnd"/>
+      <w:r>
+        <w:rPr>
+          <w:sz w:val="22"/>
+        </w:rPr>
+        <w:t xml:space="preserve">) time, while the cycle check runs in O(EV) time. </w:t>
+      </w:r>
+      <w:r>
+        <w:rPr>
+          <w:sz w:val="22"/>
+        </w:rPr>
+        <w:t>This entire algorithm</w:t>
+      </w:r>
+      <w:r>
+        <w:rPr>
+          <w:sz w:val="22"/>
+        </w:rPr>
+        <w:t xml:space="preserve"> runs in </w:t>
+      </w:r>
+      <w:proofErr w:type="gramStart"/>
+      <w:r>
+        <w:rPr>
+          <w:sz w:val="22"/>
+        </w:rPr>
+        <w:t>O(</w:t>
+      </w:r>
+      <w:proofErr w:type="spellStart"/>
+      <w:proofErr w:type="gramEnd"/>
+      <w:r>
+        <w:rPr>
+          <w:sz w:val="22"/>
+        </w:rPr>
+        <w:t>ElgE</w:t>
+      </w:r>
+      <w:proofErr w:type="spellEnd"/>
+      <w:r>
+        <w:rPr>
+          <w:sz w:val="22"/>
+        </w:rPr>
+        <w:t xml:space="preserve"> + EV) time.</w:t>
+      </w:r>
     </w:p>
     <w:p>
       <w:pPr>
@@ -441,12 +2057,13 @@
           <w:sz w:val="22"/>
         </w:rPr>
       </w:pPr>
+      <w:bookmarkStart w:id="0" w:name="_GoBack"/>
+      <w:bookmarkEnd w:id="0"/>
     </w:p>
     <w:p>
       <w:pPr>
         <w:pStyle w:val="NormalWeb"/>
         <w:spacing w:before="0" w:beforeAutospacing="0" w:after="0" w:afterAutospacing="0"/>
-        <w:ind w:left="360"/>
         <w:rPr>
           <w:sz w:val="22"/>
         </w:rPr>
@@ -456,143 +2073,10 @@
       <w:pPr>
         <w:pStyle w:val="NormalWeb"/>
         <w:spacing w:before="0" w:beforeAutospacing="0" w:after="0" w:afterAutospacing="0"/>
-        <w:ind w:left="360"/>
-        <w:rPr>
-          <w:sz w:val="22"/>
-        </w:rPr>
-      </w:pPr>
-    </w:p>
-    <w:p>
-      <w:pPr>
-        <w:pStyle w:val="NormalWeb"/>
-        <w:spacing w:before="0" w:beforeAutospacing="0" w:after="0" w:afterAutospacing="0"/>
-        <w:ind w:left="360"/>
-        <w:rPr>
-          <w:sz w:val="22"/>
-        </w:rPr>
-      </w:pPr>
-    </w:p>
-    <w:p>
-      <w:pPr>
-        <w:pStyle w:val="NormalWeb"/>
-        <w:spacing w:before="0" w:beforeAutospacing="0" w:after="0" w:afterAutospacing="0"/>
-        <w:ind w:left="360"/>
-        <w:rPr>
-          <w:sz w:val="22"/>
-        </w:rPr>
-      </w:pPr>
-    </w:p>
-    <w:p>
-      <w:pPr>
-        <w:pStyle w:val="NormalWeb"/>
-        <w:spacing w:before="0" w:beforeAutospacing="0" w:after="0" w:afterAutospacing="0"/>
-        <w:ind w:left="360"/>
-        <w:rPr>
-          <w:sz w:val="22"/>
-        </w:rPr>
-      </w:pPr>
-    </w:p>
-    <w:p>
-      <w:pPr>
-        <w:pStyle w:val="NormalWeb"/>
-        <w:spacing w:before="0" w:beforeAutospacing="0" w:after="0" w:afterAutospacing="0"/>
-        <w:ind w:left="360"/>
-        <w:rPr>
-          <w:sz w:val="22"/>
-        </w:rPr>
-      </w:pPr>
-    </w:p>
-    <w:p>
-      <w:pPr>
-        <w:pStyle w:val="NormalWeb"/>
-        <w:spacing w:before="0" w:beforeAutospacing="0" w:after="0" w:afterAutospacing="0"/>
-        <w:ind w:left="360"/>
-        <w:rPr>
-          <w:sz w:val="22"/>
-        </w:rPr>
-      </w:pPr>
-    </w:p>
-    <w:p>
-      <w:pPr>
-        <w:pStyle w:val="NormalWeb"/>
-        <w:spacing w:before="0" w:beforeAutospacing="0" w:after="0" w:afterAutospacing="0"/>
-        <w:ind w:left="360"/>
-        <w:rPr>
-          <w:sz w:val="22"/>
-        </w:rPr>
-      </w:pPr>
-    </w:p>
-    <w:p>
-      <w:pPr>
-        <w:pStyle w:val="NormalWeb"/>
-        <w:spacing w:before="0" w:beforeAutospacing="0" w:after="0" w:afterAutospacing="0"/>
-        <w:ind w:left="360"/>
-        <w:rPr>
-          <w:sz w:val="22"/>
-        </w:rPr>
-      </w:pPr>
-    </w:p>
-    <w:p>
-      <w:pPr>
-        <w:pStyle w:val="NormalWeb"/>
-        <w:spacing w:before="0" w:beforeAutospacing="0" w:after="0" w:afterAutospacing="0"/>
-        <w:ind w:left="360"/>
-        <w:rPr>
-          <w:sz w:val="22"/>
-        </w:rPr>
-      </w:pPr>
-    </w:p>
-    <w:p>
-      <w:pPr>
-        <w:pStyle w:val="NormalWeb"/>
-        <w:spacing w:before="0" w:beforeAutospacing="0" w:after="0" w:afterAutospacing="0"/>
-        <w:ind w:left="360"/>
-        <w:rPr>
-          <w:sz w:val="22"/>
-        </w:rPr>
-      </w:pPr>
-    </w:p>
-    <w:p>
-      <w:pPr>
-        <w:pStyle w:val="NormalWeb"/>
-        <w:spacing w:before="0" w:beforeAutospacing="0" w:after="0" w:afterAutospacing="0"/>
-        <w:ind w:left="360"/>
-        <w:rPr>
-          <w:sz w:val="22"/>
-        </w:rPr>
-      </w:pPr>
-    </w:p>
-    <w:p>
-      <w:pPr>
-        <w:pStyle w:val="NormalWeb"/>
-        <w:spacing w:before="0" w:beforeAutospacing="0" w:after="0" w:afterAutospacing="0"/>
-        <w:ind w:left="360"/>
-        <w:rPr>
-          <w:sz w:val="22"/>
-        </w:rPr>
-      </w:pPr>
-    </w:p>
-    <w:p>
-      <w:pPr>
-        <w:pStyle w:val="NormalWeb"/>
-        <w:spacing w:before="0" w:beforeAutospacing="0" w:after="0" w:afterAutospacing="0"/>
-        <w:ind w:left="360"/>
-        <w:rPr>
-          <w:sz w:val="22"/>
-        </w:rPr>
-      </w:pPr>
-    </w:p>
-    <w:p>
-      <w:pPr>
-        <w:pStyle w:val="NormalWeb"/>
-        <w:spacing w:before="0" w:beforeAutospacing="0" w:after="0" w:afterAutospacing="0"/>
-        <w:ind w:left="360"/>
-        <w:rPr>
-          <w:sz w:val="22"/>
-        </w:rPr>
-      </w:pPr>
-      <w:bookmarkStart w:id="0" w:name="_GoBack"/>
-      <w:bookmarkEnd w:id="0"/>
+        <w:rPr>
+          <w:sz w:val="22"/>
+        </w:rPr>
+      </w:pPr>
     </w:p>
     <w:p>
       <w:pPr>
@@ -699,11 +2183,7 @@
           </mc:Choice>
           <mc:Fallback>
             <w:pict>
-              <v:shapetype w14:anchorId="5FA26521" id="_x0000_t202" coordsize="21600,21600" o:spt="202" path="m,l,21600r21600,l21600,xe">
-                <v:stroke joinstyle="miter"/>
-                <v:path gradientshapeok="t" o:connecttype="rect"/>
-              </v:shapetype>
-              <v:shape id="Text Box 2" o:spid="_x0000_s1026" type="#_x0000_t202" style="position:absolute;left:0;text-align:left;margin-left:340.35pt;margin-top:222.15pt;width:29.7pt;height:19.65pt;z-index:251669504;visibility:visible;mso-wrap-style:square;mso-width-percent:0;mso-height-percent:0;mso-wrap-distance-left:9pt;mso-wrap-distance-top:3.6pt;mso-wrap-distance-right:9pt;mso-wrap-distance-bottom:3.6pt;mso-position-horizontal:absolute;mso-position-horizontal-relative:text;mso-position-vertical:absolute;mso-position-vertical-relative:text;mso-width-percent:0;mso-height-percent:0;mso-width-relative:margin;mso-height-relative:margin;v-text-anchor:top" o:gfxdata="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">
+              <v:shape w14:anchorId="5FA26521" id="Text Box 2" o:spid="_x0000_s1032" type="#_x0000_t202" style="position:absolute;left:0;text-align:left;margin-left:340.35pt;margin-top:222.15pt;width:29.7pt;height:19.65pt;z-index:251669504;visibility:visible;mso-wrap-style:square;mso-width-percent:0;mso-height-percent:0;mso-wrap-distance-left:9pt;mso-wrap-distance-top:3.6pt;mso-wrap-distance-right:9pt;mso-wrap-distance-bottom:3.6pt;mso-position-horizontal:absolute;mso-position-horizontal-relative:text;mso-position-vertical:absolute;mso-position-vertical-relative:text;mso-width-percent:0;mso-height-percent:0;mso-width-relative:margin;mso-height-relative:margin;v-text-anchor:top" o:gfxdata="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">
                 <v:textbox>
                   <w:txbxContent>
                     <w:p>
@@ -798,7 +2278,7 @@
           </mc:Choice>
           <mc:Fallback>
             <w:pict>
-              <v:shape w14:anchorId="291E8F1D" id="_x0000_s1027" type="#_x0000_t202" style="position:absolute;left:0;text-align:left;margin-left:215.45pt;margin-top:149.35pt;width:29.7pt;height:19.65pt;z-index:251663360;visibility:visible;mso-wrap-style:square;mso-width-percent:0;mso-height-percent:0;mso-wrap-distance-left:9pt;mso-wrap-distance-top:3.6pt;mso-wrap-distance-right:9pt;mso-wrap-distance-bottom:3.6pt;mso-position-horizontal:absolute;mso-position-horizontal-relative:text;mso-position-vertical:absolute;mso-position-vertical-relative:text;mso-width-percent:0;mso-height-percent:0;mso-width-relative:margin;mso-height-relative:margin;v-text-anchor:top" o:gfxdata="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">
+              <v:shape w14:anchorId="291E8F1D" id="_x0000_s1033" type="#_x0000_t202" style="position:absolute;left:0;text-align:left;margin-left:215.45pt;margin-top:149.35pt;width:29.7pt;height:19.65pt;z-index:251663360;visibility:visible;mso-wrap-style:square;mso-width-percent:0;mso-height-percent:0;mso-wrap-distance-left:9pt;mso-wrap-distance-top:3.6pt;mso-wrap-distance-right:9pt;mso-wrap-distance-bottom:3.6pt;mso-position-horizontal:absolute;mso-position-horizontal-relative:text;mso-position-vertical:absolute;mso-position-vertical-relative:text;mso-width-percent:0;mso-height-percent:0;mso-width-relative:margin;mso-height-relative:margin;v-text-anchor:top" o:gfxdata="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">
                 <v:textbox>
                   <w:txbxContent>
                     <w:p>
@@ -893,7 +2373,7 @@
           </mc:Choice>
           <mc:Fallback>
             <w:pict>
-              <v:shape w14:anchorId="5A5206B0" id="_x0000_s1028" type="#_x0000_t202" style="position:absolute;left:0;text-align:left;margin-left:332.2pt;margin-top:83.35pt;width:29.7pt;height:22.65pt;z-index:251667456;visibility:visible;mso-wrap-style:square;mso-width-percent:0;mso-height-percent:0;mso-wrap-distance-left:9pt;mso-wrap-distance-top:3.6pt;mso-wrap-distance-right:9pt;mso-wrap-distance-bottom:3.6pt;mso-position-horizontal:absolute;mso-position-horizontal-relative:text;mso-position-vertical:absolute;mso-position-vertical-relative:text;mso-width-percent:0;mso-height-percent:0;mso-width-relative:margin;mso-height-relative:margin;v-text-anchor:top" o:gfxdata="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">
+              <v:shape w14:anchorId="5A5206B0" id="_x0000_s1034" type="#_x0000_t202" style="position:absolute;left:0;text-align:left;margin-left:332.2pt;margin-top:83.35pt;width:29.7pt;height:22.65pt;z-index:251667456;visibility:visible;mso-wrap-style:square;mso-width-percent:0;mso-height-percent:0;mso-wrap-distance-left:9pt;mso-wrap-distance-top:3.6pt;mso-wrap-distance-right:9pt;mso-wrap-distance-bottom:3.6pt;mso-position-horizontal:absolute;mso-position-horizontal-relative:text;mso-position-vertical:absolute;mso-position-vertical-relative:text;mso-width-percent:0;mso-height-percent:0;mso-width-relative:margin;mso-height-relative:margin;v-text-anchor:top" o:gfxdata="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">
                 <v:textbox>
                   <w:txbxContent>
                     <w:p>
@@ -988,7 +2468,7 @@
           </mc:Choice>
           <mc:Fallback>
             <w:pict>
-              <v:shape w14:anchorId="43D7420E" id="_x0000_s1029" type="#_x0000_t202" style="position:absolute;left:0;text-align:left;margin-left:212.75pt;margin-top:22.25pt;width:29.7pt;height:19.65pt;z-index:251659264;visibility:visible;mso-wrap-style:square;mso-width-percent:0;mso-height-percent:0;mso-wrap-distance-left:9pt;mso-wrap-distance-top:3.6pt;mso-wrap-distance-right:9pt;mso-wrap-distance-bottom:3.6pt;mso-position-horizontal:absolute;mso-position-horizontal-relative:text;mso-position-vertical:absolute;mso-position-vertical-relative:text;mso-width-percent:0;mso-height-percent:0;mso-width-relative:margin;mso-height-relative:margin;v-text-anchor:top" o:gfxdata="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">
+              <v:shape w14:anchorId="43D7420E" id="_x0000_s1035" type="#_x0000_t202" style="position:absolute;left:0;text-align:left;margin-left:212.75pt;margin-top:22.25pt;width:29.7pt;height:19.65pt;z-index:251659264;visibility:visible;mso-wrap-style:square;mso-width-percent:0;mso-height-percent:0;mso-wrap-distance-left:9pt;mso-wrap-distance-top:3.6pt;mso-wrap-distance-right:9pt;mso-wrap-distance-bottom:3.6pt;mso-position-horizontal:absolute;mso-position-horizontal-relative:text;mso-position-vertical:absolute;mso-position-vertical-relative:text;mso-width-percent:0;mso-height-percent:0;mso-width-relative:margin;mso-height-relative:margin;v-text-anchor:top" o:gfxdata="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">
                 <v:textbox>
                   <w:txbxContent>
                     <w:p>
@@ -1090,7 +2570,7 @@
           </mc:Choice>
           <mc:Fallback>
             <w:pict>
-              <v:shape w14:anchorId="18F2CFE4" id="_x0000_s1030" type="#_x0000_t202" style="position:absolute;left:0;text-align:left;margin-left:221.2pt;margin-top:288.95pt;width:29.7pt;height:23.45pt;z-index:251665408;visibility:visible;mso-wrap-style:square;mso-width-percent:0;mso-height-percent:0;mso-wrap-distance-left:9pt;mso-wrap-distance-top:3.6pt;mso-wrap-distance-right:9pt;mso-wrap-distance-bottom:3.6pt;mso-position-horizontal:absolute;mso-position-horizontal-relative:text;mso-position-vertical:absolute;mso-position-vertical-relative:text;mso-width-percent:0;mso-height-percent:0;mso-width-relative:margin;mso-height-relative:margin;v-text-anchor:top" o:gfxdata="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">
+              <v:shape w14:anchorId="18F2CFE4" id="_x0000_s1036" type="#_x0000_t202" style="position:absolute;left:0;text-align:left;margin-left:221.2pt;margin-top:288.95pt;width:29.7pt;height:23.45pt;z-index:251665408;visibility:visible;mso-wrap-style:square;mso-width-percent:0;mso-height-percent:0;mso-wrap-distance-left:9pt;mso-wrap-distance-top:3.6pt;mso-wrap-distance-right:9pt;mso-wrap-distance-bottom:3.6pt;mso-position-horizontal:absolute;mso-position-horizontal-relative:text;mso-position-vertical:absolute;mso-position-vertical-relative:text;mso-width-percent:0;mso-height-percent:0;mso-width-relative:margin;mso-height-relative:margin;v-text-anchor:top" o:gfxdata="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">
                 <v:textbox>
                   <w:txbxContent>
                     <w:p>
@@ -1192,7 +2672,7 @@
           </mc:Choice>
           <mc:Fallback>
             <w:pict>
-              <v:shape w14:anchorId="68E40C10" id="_x0000_s1031" type="#_x0000_t202" style="position:absolute;left:0;text-align:left;margin-left:96.55pt;margin-top:95.05pt;width:29.7pt;height:22.65pt;z-index:251661312;visibility:visible;mso-wrap-style:square;mso-width-percent:0;mso-height-percent:0;mso-wrap-distance-left:9pt;mso-wrap-distance-top:3.6pt;mso-wrap-distance-right:9pt;mso-wrap-distance-bottom:3.6pt;mso-position-horizontal:absolute;mso-position-horizontal-relative:text;mso-position-vertical:absolute;mso-position-vertical-relative:text;mso-width-percent:0;mso-height-percent:0;mso-width-relative:margin;mso-height-relative:margin;v-text-anchor:top" o:gfxdata="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">
+              <v:shape w14:anchorId="68E40C10" id="_x0000_s1037" type="#_x0000_t202" style="position:absolute;left:0;text-align:left;margin-left:96.55pt;margin-top:95.05pt;width:29.7pt;height:22.65pt;z-index:251661312;visibility:visible;mso-wrap-style:square;mso-width-percent:0;mso-height-percent:0;mso-wrap-distance-left:9pt;mso-wrap-distance-top:3.6pt;mso-wrap-distance-right:9pt;mso-wrap-distance-bottom:3.6pt;mso-position-horizontal:absolute;mso-position-horizontal-relative:text;mso-position-vertical:absolute;mso-position-vertical-relative:text;mso-width-percent:0;mso-height-percent:0;mso-width-relative:margin;mso-height-relative:margin;v-text-anchor:top" o:gfxdata="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">
                 <v:textbox>
                   <w:txbxContent>
                     <w:p>
@@ -1232,7 +2712,7 @@
                     </pic:cNvPicPr>
                   </pic:nvPicPr>
                   <pic:blipFill>
-                    <a:blip r:embed="rId5" cstate="print">
+                    <a:blip r:embed="rId6" cstate="print">
                       <a:extLst>
                         <a:ext uri="{28A0092B-C50C-407E-A947-70E740481C1C}">
                           <a14:useLocalDpi xmlns:a14="http://schemas.microsoft.com/office/drawing/2010/main" val="0"/>
@@ -1302,7 +2782,7 @@
         <w:ind w:left="720" w:hanging="360"/>
       </w:pPr>
     </w:lvl>
-    <w:lvl w:ilvl="1" w:tplc="04090019" w:tentative="1">
+    <w:lvl w:ilvl="1" w:tplc="04090019">
       <w:start w:val="1"/>
       <w:numFmt w:val="lowerLetter"/>
       <w:lvlText w:val="%2."/>
@@ -1899,7 +3379,6 @@
     <w:name w:val="Normal (Web)"/>
     <w:basedOn w:val="Normal"/>
     <w:uiPriority w:val="99"/>
-    <w:semiHidden/>
     <w:unhideWhenUsed/>
     <w:rsid w:val="00877789"/>
     <w:pPr>
